--- a/references.docx
+++ b/references.docx
@@ -137,6 +137,29 @@
             <w:szCs w:val="32"/>
           </w:rPr>
           <w:t>https://www.analyticsvidhya.com/blog/2016/11/an-introduction-to-clustering-and-different-methods-of-clustering/</w:t>
+        </w:r>
+      </w:hyperlink>
+    </w:p>
+    <w:p>
+      <w:pPr>
+        <w:pStyle w:val="ListParagraph"/>
+        <w:numPr>
+          <w:ilvl w:val="0"/>
+          <w:numId w:val="1"/>
+        </w:numPr>
+        <w:rPr>
+          <w:sz w:val="32"/>
+          <w:szCs w:val="32"/>
+        </w:rPr>
+      </w:pPr>
+      <w:hyperlink r:id="rId10" w:history="1">
+        <w:r>
+          <w:rPr>
+            <w:rStyle w:val="Hyperlink"/>
+            <w:sz w:val="32"/>
+            <w:szCs w:val="32"/>
+          </w:rPr>
+          <w:t>https://www.analyticsvidhya.com/blog/2020/04/feature-scaling-machine-learning-normalization-standardization/</w:t>
         </w:r>
       </w:hyperlink>
     </w:p>
